--- a/docs/submission/mindfulness/word/manuscript_20250120.docx
+++ b/docs/submission/mindfulness/word/manuscript_20250120.docx
@@ -1045,7 +1045,19 @@
         <w:rPr>
           <w:lang w:val="en-US"/>
         </w:rPr>
-        <w:t xml:space="preserve"> A purely cross-sectional psychometric analysis, conducted at a single time point, may be insufficient to determine the dimensionality of self-compassion because multiple CFA models with distinct theoretical implications can yield comparable goodness-of-fit indices (e.g., Bifactor ESEM vs. Correlated Two-Bifactor ESEM; Neff et al., 2019). By contrast, state-level CS and UCS are expected to exhibit robust temporal dynamics, reflecting moment-to-moment regulatory processes in which increases in one component coincide with decreases in the other, depending on the context. These temporal fluctuations thus offer richer insight into the underlying structure of the self-compassion construct. Consequently, to test the Bipolar Continuum Hypothesis, we will examine the factor structure of state self-compassion in EMA data, thereby leveraging these within-person temporal dynamics.</w:t>
+        <w:t xml:space="preserve"> A purely cross-sectional psychometric analysis, conducted at a single time point, may be insufficient to determine the dimensionality of self-compassion because multiple CFA models with distinct theoretical implications can yield comparable goodness-of-fit indices (e.g., Bifactor ESEM vs. Correlated Two-Bifactor ESEM; Neff et al., 2019). By contrast, state-level CS and UCS are expected to exhibit robust temporal dynamics, reflecting moment-to-moment regulatory processes in which increases in one component coincide with decreases in the other, depending on the context. These temporal fluctuations thus offer richer insight into the underlying structure of the self-compassion construct. Consequently,</w:t>
+      </w:r>
+      <w:r>
+        <w:rPr>
+          <w:lang w:val="en-US"/>
+        </w:rPr>
+        <w:t xml:space="preserve"> t</w:t>
+      </w:r>
+      <w:r>
+        <w:rPr>
+          <w:lang w:val="en-US"/>
+        </w:rPr>
+        <w:t>o test the Bipolar Continuum Hypothesis, we will investigate the factor structure of state self-compassion in EMA data using multilevel CFA models, leveraging the within-person temporal dynamics captured by this approach.</w:t>
       </w:r>
     </w:p>
     <w:p>
@@ -2117,55 +2129,76 @@
           <w:rFonts w:eastAsiaTheme="minorHAnsi"/>
           <w:lang w:val="en-US" w:eastAsia="en-US"/>
         </w:rPr>
-        <w:t xml:space="preserve"> (see Hypothesis 1 in the Introduction).</w:t>
-      </w:r>
-    </w:p>
-    <w:p>
-      <w:pPr>
-        <w:spacing w:line="480" w:lineRule="auto"/>
-        <w:ind w:firstLine="680"/>
+        <w:t>.</w:t>
+      </w:r>
+      <w:r>
         <w:rPr>
           <w:rFonts w:eastAsiaTheme="minorHAnsi"/>
           <w:lang w:val="en-US" w:eastAsia="en-US"/>
         </w:rPr>
-      </w:pPr>
+        <w:t xml:space="preserve"> </w:t>
+      </w:r>
+      <w:r>
+        <w:rPr>
+          <w:lang w:val="en-US"/>
+        </w:rPr>
+        <w:t xml:space="preserve">According to </w:t>
+      </w:r>
+      <w:r>
+        <w:rPr>
+          <w:rStyle w:val="Strong"/>
+          <w:rFonts w:eastAsiaTheme="majorEastAsia"/>
+          <w:lang w:val="en-US"/>
+        </w:rPr>
+        <w:t>H2</w:t>
+      </w:r>
+      <w:r>
+        <w:rPr>
+          <w:lang w:val="en-US"/>
+        </w:rPr>
+        <w:t xml:space="preserve">, contextual factors such as negative affect and event unpleasantness should produce opposing effects on the CS and UCS components. Furthermore, </w:t>
+      </w:r>
+      <w:r>
+        <w:rPr>
+          <w:rStyle w:val="Strong"/>
+          <w:rFonts w:eastAsiaTheme="majorEastAsia"/>
+          <w:lang w:val="en-US"/>
+        </w:rPr>
+        <w:t>H3</w:t>
+      </w:r>
+      <w:r>
+        <w:rPr>
+          <w:lang w:val="en-US"/>
+        </w:rPr>
+        <w:t xml:space="preserve"> posited that emotionally salient contexts, characterized by heightened negative affect or significant personal relevance, may amplify the bipolar relationship between CS and UCS, intensifying the emotional </w:t>
+      </w:r>
+      <w:r>
+        <w:rPr>
+          <w:lang w:val="en-US"/>
+        </w:rPr>
+        <w:lastRenderedPageBreak/>
+        <w:t>distinction between these two components (</w:t>
+      </w:r>
+      <w:proofErr w:type="spellStart"/>
+      <w:r>
+        <w:rPr>
+          <w:lang w:val="en-US"/>
+        </w:rPr>
+        <w:t>Dejonckheere</w:t>
+      </w:r>
+      <w:proofErr w:type="spellEnd"/>
+      <w:r>
+        <w:rPr>
+          <w:lang w:val="en-US"/>
+        </w:rPr>
+        <w:t xml:space="preserve"> et al., 2021; Ferrari et al., 2022).</w:t>
+      </w:r>
       <w:r>
         <w:rPr>
           <w:rFonts w:eastAsiaTheme="minorHAnsi"/>
           <w:lang w:val="en-US" w:eastAsia="en-US"/>
         </w:rPr>
-        <w:t>According to the Bipolar Continuum Hypothesis, contextual influences should produce opposing effects on the CS and UCS components. Moreover, emotionally salient contexts may amplify this bipolar relationship (</w:t>
-      </w:r>
-      <w:proofErr w:type="spellStart"/>
-      <w:r>
-        <w:rPr>
-          <w:rFonts w:eastAsiaTheme="minorHAnsi"/>
-          <w:lang w:val="en-US" w:eastAsia="en-US"/>
-        </w:rPr>
-        <w:t>Dejonckheere</w:t>
-      </w:r>
-      <w:proofErr w:type="spellEnd"/>
-      <w:r>
-        <w:rPr>
-          <w:rFonts w:eastAsiaTheme="minorHAnsi"/>
-          <w:lang w:val="en-US" w:eastAsia="en-US"/>
-        </w:rPr>
-        <w:t xml:space="preserve"> et al., 2021; Ferrari et al., 2022)</w:t>
-      </w:r>
-      <w:r>
-        <w:rPr>
-          <w:rFonts w:eastAsiaTheme="minorHAnsi"/>
-          <w:lang w:val="en-US" w:eastAsia="en-US"/>
-        </w:rPr>
-        <w:t xml:space="preserve">, as outlined in </w:t>
-      </w:r>
-      <w:r>
-        <w:rPr>
-          <w:rFonts w:eastAsiaTheme="minorHAnsi"/>
-          <w:lang w:val="en-US" w:eastAsia="en-US"/>
-        </w:rPr>
-        <w:lastRenderedPageBreak/>
-        <w:t>Hypothesis 2 of the Introduction. </w:t>
+        <w:t> </w:t>
       </w:r>
       <w:r>
         <w:rPr>
@@ -2765,83 +2798,57 @@
     </w:p>
     <w:p>
       <w:pPr>
-        <w:pStyle w:val="FirstParagraph"/>
-        <w:rPr>
-          <w:rFonts w:cs="Times New Roman"/>
-        </w:rPr>
-      </w:pPr>
-      <w:r>
-        <w:rPr>
-          <w:rFonts w:cs="Times New Roman"/>
-        </w:rPr>
-        <w:t xml:space="preserve">These results are </w:t>
-      </w:r>
-      <w:r>
-        <w:rPr>
-          <w:rFonts w:cs="Times New Roman"/>
-        </w:rPr>
-        <w:t>preliminary</w:t>
-      </w:r>
-      <w:r>
-        <w:rPr>
-          <w:rFonts w:cs="Times New Roman"/>
-        </w:rPr>
-        <w:t xml:space="preserve"> for testing the hypotheses of the study. High between-subject reliability supports </w:t>
-      </w:r>
-      <w:r>
-        <w:rPr>
-          <w:rFonts w:cs="Times New Roman"/>
+        <w:pStyle w:val="BodyText"/>
+      </w:pPr>
+      <w:r>
+        <w:t xml:space="preserve">These findings provide a preliminary foundation for testing the study’s hypotheses. Regarding </w:t>
+      </w:r>
+      <w:r>
+        <w:rPr>
           <w:b/>
           <w:bCs/>
         </w:rPr>
         <w:t>H1</w:t>
       </w:r>
       <w:r>
-        <w:rPr>
-          <w:rFonts w:cs="Times New Roman"/>
-        </w:rPr>
-        <w:t xml:space="preserve"> by validating the scale’s ability to differentiate stable trait-level self-compassion across individuals. Meanwhile, the moderate within-subject reliability highlights the dynamic state-level fluctuations that align with the Bipolar Continuum Hypothesis (</w:t>
-      </w:r>
-      <w:r>
-        <w:rPr>
-          <w:rFonts w:cs="Times New Roman"/>
+        <w:t>, the reliability metrics suggest that cross-sectional psychometric approaches may be insufficient for fully capturing the dimensionality of self-compassion. The moderate within-subject reliability emphasizes the importance of temporal dynamics and underscores the limitations of relying exclusively on cross-sectional data, which may overlook the contextual and dynamic shifts integral to self-compassion. In contrast, the high between-subject reliability confirms the scale’s ability to distinguish stable, trait-level differences in self-compassion across individuals.</w:t>
+      </w:r>
+    </w:p>
+    <w:p>
+      <w:pPr>
+        <w:pStyle w:val="BodyText"/>
+      </w:pPr>
+      <w:r>
+        <w:t xml:space="preserve">The moderate within-subject reliability also highlights the dynamic state-level fluctuations that align with </w:t>
+      </w:r>
+      <w:r>
+        <w:rPr>
           <w:b/>
           <w:bCs/>
         </w:rPr>
-        <w:t>H3</w:t>
-      </w:r>
-      <w:r>
-        <w:rPr>
-          <w:rFonts w:cs="Times New Roman"/>
-        </w:rPr>
-        <w:t>), where contextual factors are expected to drive moment-to-moment changes in CS and UCS. Moreover, these fluctuations provide the necessary basis for examining the contextual predictors of self-compassion dynamics (</w:t>
-      </w:r>
-      <w:r>
-        <w:rPr>
-          <w:rFonts w:cs="Times New Roman"/>
+        <w:t>H2</w:t>
+      </w:r>
+      <w:r>
+        <w:t>, where contextual factors are hypothesized to drive moment-to-moment changes in CS and UCS. Furthermore, these fluctuations provide a critical foundation for examining how emotional arousal levels influence self-compassion dynamics (</w:t>
+      </w:r>
+      <w:r>
+        <w:rPr>
           <w:b/>
           <w:bCs/>
         </w:rPr>
-        <w:t>H2</w:t>
-      </w:r>
-      <w:r>
-        <w:rPr>
-          <w:rFonts w:cs="Times New Roman"/>
-        </w:rPr>
-        <w:t>) and evaluating the stability of the CS-UCS relationship across emotional arousal levels (</w:t>
-      </w:r>
-      <w:r>
-        <w:rPr>
-          <w:rFonts w:cs="Times New Roman"/>
+        <w:t>H3</w:t>
+      </w:r>
+      <w:r>
+        <w:t>) and for evaluating the inter-individual variability in the CS-UCS relationship (</w:t>
+      </w:r>
+      <w:r>
+        <w:rPr>
           <w:b/>
           <w:bCs/>
         </w:rPr>
         <w:t>H4</w:t>
       </w:r>
       <w:r>
-        <w:rPr>
-          <w:rFonts w:cs="Times New Roman"/>
-        </w:rPr>
         <w:t>).</w:t>
       </w:r>
     </w:p>
@@ -2874,89 +2881,76 @@
           <w:b/>
           <w:bCs/>
         </w:rPr>
-        <w:t xml:space="preserve">: Correlations Between the CS and UCS Components. </w:t>
-      </w:r>
-      <w:r>
-        <w:rPr>
-          <w:rFonts w:cs="Times New Roman"/>
-        </w:rPr>
-        <w:t xml:space="preserve">This analysis evaluates the relationship between the components of </w:t>
-      </w:r>
-      <w:r>
-        <w:rPr>
-          <w:rFonts w:cs="Times New Roman"/>
-        </w:rPr>
-        <w:t xml:space="preserve">state </w:t>
-      </w:r>
-      <w:r>
-        <w:rPr>
-          <w:rFonts w:cs="Times New Roman"/>
-        </w:rPr>
-        <w:t xml:space="preserve">self-compassion (CS and UCS) at both trait and state levels, providing </w:t>
-      </w:r>
-      <w:r>
-        <w:rPr>
-          <w:rFonts w:cs="Times New Roman"/>
-        </w:rPr>
-        <w:t xml:space="preserve">a </w:t>
-      </w:r>
-      <w:r>
-        <w:rPr>
-          <w:rFonts w:cs="Times New Roman"/>
-        </w:rPr>
-        <w:t xml:space="preserve">preliminary </w:t>
-      </w:r>
-      <w:r>
-        <w:rPr>
-          <w:rFonts w:cs="Times New Roman"/>
-        </w:rPr>
-        <w:t>test</w:t>
-      </w:r>
-      <w:r>
-        <w:rPr>
-          <w:rFonts w:cs="Times New Roman"/>
-        </w:rPr>
-        <w:t xml:space="preserve"> for the Bipolar Continuum Hypothesis and informing subsequent tests of the study hypotheses.</w:t>
-      </w:r>
-      <w:r>
-        <w:rPr>
-          <w:rFonts w:cs="Times New Roman"/>
+        <w:t>: Correlations Between the CS and UCS Components.</w:t>
+      </w:r>
+      <w:r>
+        <w:rPr>
+          <w:rFonts w:cs="Times New Roman"/>
+          <w:b/>
+          <w:bCs/>
         </w:rPr>
         <w:t xml:space="preserve"> </w:t>
       </w:r>
       <w:r>
-        <w:rPr>
-          <w:rFonts w:cs="Times New Roman"/>
-        </w:rPr>
-        <w:t xml:space="preserve">At the trait level, a robust </w:t>
-      </w:r>
-      <w:r>
-        <w:rPr>
-          <w:rFonts w:cs="Times New Roman"/>
+        <w:t xml:space="preserve">This analysis examined the relationship between the components of state self-compassion (CS and UCS) at both trait and state levels, providing a preliminary test of the Bipolar Continuum Hypothesis. At the </w:t>
+      </w:r>
+      <w:r>
+        <w:rPr>
+          <w:rStyle w:val="Strong"/>
+        </w:rPr>
+        <w:t>trait level</w:t>
+      </w:r>
+      <w:r>
+        <w:t xml:space="preserve">, using the Self-Compassion Scale administered at the study's </w:t>
+      </w:r>
+      <w:r>
+        <w:t>on</w:t>
+      </w:r>
+      <w:r>
+        <w:t xml:space="preserve">set, a robust </w:t>
+      </w:r>
+      <w:r>
+        <w:rPr>
           <w:i/>
           <w:iCs/>
         </w:rPr>
         <w:t>t</w:t>
       </w:r>
       <w:r>
-        <w:rPr>
-          <w:rFonts w:cs="Times New Roman"/>
-        </w:rPr>
-        <w:t xml:space="preserve">-distribution-based approach revealed a strongly negative correlation between CS and UCS (r = -0.66; 89% CI: [-0.73, -0.60]). At the state level, a multilevel analysis accounting for the nested data structure (measurements within days and days within participants) indicated a moderately negative correlation (r = -0.48; 89% CI: [-0.49, -0.47]). However, the lagged correlation between state CS at a given time point and state UCS at the immediately preceding time point was considerably weaker (r = -0.10; 89% CI: [-0.12, -0.08]).  </w:t>
-      </w:r>
-    </w:p>
-    <w:p>
-      <w:pPr>
-        <w:pStyle w:val="FirstParagraph"/>
-        <w:rPr>
-          <w:rFonts w:cs="Times New Roman"/>
-        </w:rPr>
-      </w:pPr>
-      <w:r>
-        <w:rPr>
-          <w:rFonts w:cs="Times New Roman"/>
-        </w:rPr>
-        <w:t xml:space="preserve">These findings are consistent with </w:t>
+        <w:t>-distribution-based analysis revealed a strongly negative correlation between CS and UCS (</w:t>
+      </w:r>
+      <w:r>
+        <w:rPr>
+          <w:i/>
+          <w:iCs/>
+        </w:rPr>
+        <w:t>r</w:t>
+      </w:r>
+      <w:r>
+        <w:t xml:space="preserve"> = -0.66; 89% CI: [-0.73, -0.60]). At the </w:t>
+      </w:r>
+      <w:r>
+        <w:rPr>
+          <w:rStyle w:val="Strong"/>
+        </w:rPr>
+        <w:t>state level</w:t>
+      </w:r>
+      <w:r>
+        <w:t>, a multilevel analysis accounting for the nested structure of the EMA data (measurements nested within days and days nested within participants) indicated a moderately negative correlation between CS and UCS (</w:t>
+      </w:r>
+      <w:r>
+        <w:rPr>
+          <w:i/>
+          <w:iCs/>
+        </w:rPr>
+        <w:t>r</w:t>
+      </w:r>
+      <w:r>
+        <w:t xml:space="preserve"> = -0.48; 89% CI: [-0.49, -</w:t>
+      </w:r>
+      <w:r>
+        <w:lastRenderedPageBreak/>
+        <w:t>0.47]).</w:t>
       </w:r>
       <w:r>
         <w:rPr>
@@ -2964,32 +2958,27 @@
           <w:b/>
           <w:bCs/>
         </w:rPr>
-        <w:t>H1</w:t>
-      </w:r>
-      <w:r>
-        <w:rPr>
-          <w:rFonts w:cs="Times New Roman"/>
-        </w:rPr>
-        <w:t>, which posits that state-level self-compassion exhibits dynamic temporal patterns that are critical for understanding its structure. While the strong</w:t>
-      </w:r>
-      <w:r>
-        <w:rPr>
-          <w:rFonts w:cs="Times New Roman"/>
-        </w:rPr>
-        <w:t>er</w:t>
-      </w:r>
-      <w:r>
-        <w:rPr>
-          <w:rFonts w:cs="Times New Roman"/>
-        </w:rPr>
-        <w:t xml:space="preserve"> negative correlation within single moments supports the bipolar relationship between CS </w:t>
-      </w:r>
-      <w:r>
-        <w:rPr>
-          <w:rFonts w:cs="Times New Roman"/>
-        </w:rPr>
-        <w:lastRenderedPageBreak/>
-        <w:t xml:space="preserve">and UCS, the weaker lagged correlation suggests that these dynamics are context-dependent and influenced by immediate emotional and situational factors. This aligns with </w:t>
+        <w:t xml:space="preserve"> </w:t>
+      </w:r>
+      <w:r>
+        <w:rPr>
+          <w:rFonts w:cs="Times New Roman"/>
+        </w:rPr>
+        <w:t xml:space="preserve">However, the lagged correlation between state CS at a given time point and state UCS at the immediately preceding time point was considerably weaker (r = -0.10; 89% CI: [-0.12, -0.08]).  </w:t>
+      </w:r>
+    </w:p>
+    <w:p>
+      <w:pPr>
+        <w:pStyle w:val="FirstParagraph"/>
+        <w:rPr>
+          <w:rFonts w:cs="Times New Roman"/>
+        </w:rPr>
+      </w:pPr>
+      <w:r>
+        <w:rPr>
+          <w:rFonts w:cs="Times New Roman"/>
+        </w:rPr>
+        <w:t xml:space="preserve">These findings are consistent with </w:t>
       </w:r>
       <w:r>
         <w:rPr>
@@ -2997,50 +2986,47 @@
           <w:b/>
           <w:bCs/>
         </w:rPr>
-        <w:t>H3</w:t>
-      </w:r>
-      <w:r>
-        <w:rPr>
-          <w:rFonts w:cs="Times New Roman"/>
-        </w:rPr>
-        <w:t xml:space="preserve">, which predicts that emotionally salient events may </w:t>
-      </w:r>
-      <w:r>
-        <w:rPr>
-          <w:rFonts w:cs="Times New Roman"/>
-        </w:rPr>
-        <w:t>modulate</w:t>
-      </w:r>
-      <w:r>
-        <w:rPr>
-          <w:rFonts w:cs="Times New Roman"/>
-        </w:rPr>
-        <w:t xml:space="preserve"> the bipolar relationship by activating self-regulatory mechanisms.  Taken together, these results underscore the need to investigate the role of situational moderators (e.g., momentary negative affect, contextual valence) to fully understand fluctuations in the relationship between CS and UCS at the state level. </w:t>
-      </w:r>
-    </w:p>
-    <w:p>
-      <w:pPr>
-        <w:pStyle w:val="BodyText"/>
-      </w:pPr>
-      <w:r>
-        <w:rPr>
+        <w:t>H1</w:t>
+      </w:r>
+      <w:r>
+        <w:rPr>
+          <w:rFonts w:cs="Times New Roman"/>
           <w:b/>
           <w:bCs/>
         </w:rPr>
-        <w:t>Analysis 3: Impact of Contextual Influences on CS and UCS.</w:t>
-      </w:r>
-      <w:r>
-        <w:t xml:space="preserve"> To test </w:t>
-      </w:r>
-      <w:r>
-        <w:rPr>
+        <w:t xml:space="preserve"> </w:t>
+      </w:r>
+      <w:r>
+        <w:rPr>
+          <w:rFonts w:cs="Times New Roman"/>
+        </w:rPr>
+        <w:t>and</w:t>
+      </w:r>
+      <w:r>
+        <w:rPr>
+          <w:rFonts w:cs="Times New Roman"/>
           <w:b/>
           <w:bCs/>
         </w:rPr>
-        <w:t>H2</w:t>
-      </w:r>
-      <w:r>
-        <w:t xml:space="preserve"> and further evaluate the Bipolar Continuum Hypothesis, we applied Bayesian hierarchical models with CS and UCS as dependent variables. These models accounted for variance at three levels: between individuals, between days, and within days. Predictors included negative affect and event unpleasantness, each centered at the momentary, daily, and person levels, allowing for a nuanced examination of how contextual factors influence CS and UCS oppositely across temporal contexts.  </w:t>
+        <w:t xml:space="preserve"> H2</w:t>
+      </w:r>
+      <w:r>
+        <w:rPr>
+          <w:rFonts w:cs="Times New Roman"/>
+        </w:rPr>
+        <w:t>, which posit that state-level self-compassion exhibits dynamic temporal patterns that are critical for understanding its structure. While the strong</w:t>
+      </w:r>
+      <w:r>
+        <w:rPr>
+          <w:rFonts w:cs="Times New Roman"/>
+        </w:rPr>
+        <w:t>er</w:t>
+      </w:r>
+      <w:r>
+        <w:rPr>
+          <w:rFonts w:cs="Times New Roman"/>
+        </w:rPr>
+        <w:t xml:space="preserve"> negative correlation within single moments supports the bipolar relationship between CS and UCS, the weaker lagged correlation suggests that these dynamics are context-dependent and influenced by immediate emotional and situational factors. Taken together, these results underscore the need to investigate the role of situational moderators (e.g., momentary negative affect, contextual valence) to fully understand fluctuations in the relationship between CS and UCS at the state level. </w:t>
       </w:r>
     </w:p>
     <w:p>
@@ -3052,163 +3038,188 @@
           <w:b/>
           <w:bCs/>
         </w:rPr>
-        <w:t>Negative Affect</w:t>
-      </w:r>
-      <w:r>
-        <w:t xml:space="preserve"> exerted strong and opposing effects on CS and UCS at all levels. Higher negative affect was consistently associated with decreased CS and increased UCS, supporting the BCH prediction of symmetric, inverse changes in the two components. For CS, the moment-level effect was </w:t>
-      </w:r>
-      <w:r>
-        <w:rPr>
-          <w:rFonts w:cs="Times New Roman"/>
-        </w:rPr>
-        <w:t>β</w:t>
-      </w:r>
-      <w:r>
-        <w:t xml:space="preserve"> = -0.24 [89% CI: -0.25, -0.23], day-level </w:t>
-      </w:r>
-      <w:r>
-        <w:rPr>
-          <w:rFonts w:cs="Times New Roman"/>
-        </w:rPr>
-        <w:t>β</w:t>
-      </w:r>
-      <w:r>
-        <w:t xml:space="preserve"> = -0.26 [89% CI: -0.27, -0.25], and person-level</w:t>
-      </w:r>
-      <w:r>
-        <w:rPr>
-          <w:rFonts w:cs="Times New Roman"/>
-        </w:rPr>
-        <w:t xml:space="preserve"> </w:t>
-      </w:r>
-      <w:r>
-        <w:rPr>
-          <w:rFonts w:cs="Times New Roman"/>
-        </w:rPr>
-        <w:t>β</w:t>
-      </w:r>
-      <w:r>
-        <w:t xml:space="preserve"> = -0.51 [89% CI: -0.57, -0.45]. For UCS, the moment-level effect was </w:t>
-      </w:r>
-      <w:r>
-        <w:rPr>
-          <w:rFonts w:cs="Times New Roman"/>
-        </w:rPr>
-        <w:t>β</w:t>
-      </w:r>
-      <w:r>
-        <w:t xml:space="preserve"> = 0.26 [89% CI: 0.25, 0.27], day-level</w:t>
-      </w:r>
-      <w:r>
-        <w:rPr>
-          <w:rFonts w:cs="Times New Roman"/>
-        </w:rPr>
-        <w:t xml:space="preserve"> </w:t>
-      </w:r>
-      <w:r>
-        <w:rPr>
-          <w:rFonts w:cs="Times New Roman"/>
-        </w:rPr>
-        <w:t>β</w:t>
-      </w:r>
-      <w:r>
-        <w:t xml:space="preserve"> = 0.31 [89% CI: 0.30, 0.32], and person-level </w:t>
-      </w:r>
-      <w:r>
-        <w:rPr>
-          <w:rFonts w:cs="Times New Roman"/>
-        </w:rPr>
-        <w:t>β</w:t>
-      </w:r>
-      <w:r>
-        <w:t xml:space="preserve"> = 0.65 [89% CI: 0.60, 0.71]. Notably, the effects were strongest at the person level, indicating that enduring individual differences in negative affect have the most pronounced influence.  </w:t>
-      </w:r>
-    </w:p>
-    <w:p>
-      <w:pPr>
-        <w:pStyle w:val="BodyText"/>
-      </w:pPr>
+        <w:t>Analysis 3: Impact of Contextual Influences on CS and UCS.</w:t>
+      </w:r>
+      <w:r>
+        <w:t xml:space="preserve"> To test </w:t>
+      </w:r>
       <w:r>
         <w:rPr>
           <w:b/>
           <w:bCs/>
         </w:rPr>
-        <w:t>Event Unpleasantness</w:t>
-      </w:r>
-      <w:r>
-        <w:t xml:space="preserve">, in contrast, had weaker and less consistent effects. For CS, moment-level </w:t>
-      </w:r>
-      <w:r>
-        <w:rPr>
-          <w:rFonts w:cs="Times New Roman"/>
-        </w:rPr>
-        <w:t>β</w:t>
-      </w:r>
-      <w:r>
-        <w:t xml:space="preserve"> = 0.04 [89% CI: 0.03, 0.05], day-level </w:t>
-      </w:r>
-      <w:r>
-        <w:rPr>
-          <w:rFonts w:cs="Times New Roman"/>
-        </w:rPr>
-        <w:t>β</w:t>
-      </w:r>
-      <w:r>
-        <w:t xml:space="preserve"> = 0.01 [89% CI: -0.00, 0.02], and </w:t>
-      </w:r>
-      <w:r>
-        <w:lastRenderedPageBreak/>
-        <w:t xml:space="preserve">person-level </w:t>
-      </w:r>
-      <w:r>
-        <w:rPr>
-          <w:rFonts w:cs="Times New Roman"/>
-        </w:rPr>
-        <w:t>β</w:t>
-      </w:r>
-      <w:r>
-        <w:t xml:space="preserve"> = 0.01 [89% CI: -0.05, 0.07]. For UCS, moment-level </w:t>
-      </w:r>
-      <w:r>
-        <w:rPr>
-          <w:rFonts w:cs="Times New Roman"/>
-        </w:rPr>
-        <w:t>β</w:t>
-      </w:r>
-      <w:r>
-        <w:t xml:space="preserve"> = 0.00 [89% CI: -0.01, 0.01], day-level </w:t>
-      </w:r>
-      <w:r>
-        <w:rPr>
-          <w:rFonts w:cs="Times New Roman"/>
-        </w:rPr>
-        <w:t>β</w:t>
-      </w:r>
-      <w:r>
-        <w:t xml:space="preserve"> = 0.04 [89% CI: 0.03, 0.05], and person-level </w:t>
-      </w:r>
-      <w:r>
-        <w:rPr>
-          <w:rFonts w:cs="Times New Roman"/>
-        </w:rPr>
-        <w:t>β</w:t>
-      </w:r>
-      <w:r>
-        <w:t xml:space="preserve"> = 0.12 [89% CI: 0.07, 0.17]. While event unpleasantness had some positive associations, its effects were minor compared to the dominant role of negative affect.  </w:t>
+        <w:t>H2</w:t>
+      </w:r>
+      <w:r>
+        <w:t xml:space="preserve"> and further evaluate the Bipolar Continuum Hypothesis, we applied Bayesian hierarchical models with CS and UCS as dependent variables. These models accounted for variance at three levels: between individuals, between days, and within days. Predictors included negative affect and event unpleasantness, each centered at the momentary, daily, and person levels, allowing for a nuanced examination of how contextual factors influence CS and UCS oppositely across temporal contexts.  </w:t>
       </w:r>
     </w:p>
     <w:p>
       <w:pPr>
         <w:pStyle w:val="BodyText"/>
       </w:pPr>
-      <w:r>
-        <w:t xml:space="preserve">In summary, these findings provide support for </w:t>
-      </w:r>
       <w:r>
         <w:rPr>
           <w:b/>
           <w:bCs/>
         </w:rPr>
+        <w:t>Negative Affect</w:t>
+      </w:r>
+      <w:r>
+        <w:t xml:space="preserve"> exerted strong and opposing effects on CS and UCS at all levels. Higher negative affect was consistently associated with decreased CS and increased UCS, supporting the BCH prediction of symmetric, inverse changes in the two components. For CS, the moment-level effect was </w:t>
+      </w:r>
+      <w:r>
+        <w:rPr>
+          <w:rFonts w:cs="Times New Roman"/>
+        </w:rPr>
+        <w:t>β</w:t>
+      </w:r>
+      <w:r>
+        <w:t xml:space="preserve"> = -0.24 [89% CI: -0.25, -0.23], day-level </w:t>
+      </w:r>
+      <w:r>
+        <w:rPr>
+          <w:rFonts w:cs="Times New Roman"/>
+        </w:rPr>
+        <w:t>β</w:t>
+      </w:r>
+      <w:r>
+        <w:t xml:space="preserve"> = -0.26 [89% CI: -0.27, -0.25], and person-level</w:t>
+      </w:r>
+      <w:r>
+        <w:rPr>
+          <w:rFonts w:cs="Times New Roman"/>
+        </w:rPr>
+        <w:t xml:space="preserve"> </w:t>
+      </w:r>
+      <w:r>
+        <w:rPr>
+          <w:rFonts w:cs="Times New Roman"/>
+        </w:rPr>
+        <w:t>β</w:t>
+      </w:r>
+      <w:r>
+        <w:t xml:space="preserve"> = -0.51 [89% CI: -0.57, -0.45]. For UCS, the moment-level effect was </w:t>
+      </w:r>
+      <w:r>
+        <w:rPr>
+          <w:rFonts w:cs="Times New Roman"/>
+        </w:rPr>
+        <w:t>β</w:t>
+      </w:r>
+      <w:r>
+        <w:t xml:space="preserve"> = 0.26 </w:t>
+      </w:r>
+      <w:r>
+        <w:lastRenderedPageBreak/>
+        <w:t>[89% CI: 0.25, 0.27], day-level</w:t>
+      </w:r>
+      <w:r>
+        <w:rPr>
+          <w:rFonts w:cs="Times New Roman"/>
+        </w:rPr>
+        <w:t xml:space="preserve"> </w:t>
+      </w:r>
+      <w:r>
+        <w:rPr>
+          <w:rFonts w:cs="Times New Roman"/>
+        </w:rPr>
+        <w:t>β</w:t>
+      </w:r>
+      <w:r>
+        <w:t xml:space="preserve"> = 0.31 [89% CI: 0.30, 0.32], and person-level </w:t>
+      </w:r>
+      <w:r>
+        <w:rPr>
+          <w:rFonts w:cs="Times New Roman"/>
+        </w:rPr>
+        <w:t>β</w:t>
+      </w:r>
+      <w:r>
+        <w:t xml:space="preserve"> = 0.65 [89% CI: 0.60, 0.71]. Notably, the effects were strongest at the person level, indicating that enduring individual differences in negative affect have the most pronounced influence.  </w:t>
+      </w:r>
+    </w:p>
+    <w:p>
+      <w:pPr>
+        <w:pStyle w:val="BodyText"/>
+      </w:pPr>
+      <w:r>
+        <w:rPr>
+          <w:b/>
+          <w:bCs/>
+        </w:rPr>
+        <w:t>Event Unpleasantness</w:t>
+      </w:r>
+      <w:r>
+        <w:t xml:space="preserve">, in contrast, had weaker and less consistent effects. For CS, moment-level </w:t>
+      </w:r>
+      <w:r>
+        <w:rPr>
+          <w:rFonts w:cs="Times New Roman"/>
+        </w:rPr>
+        <w:t>β</w:t>
+      </w:r>
+      <w:r>
+        <w:t xml:space="preserve"> = 0.04 [89% CI: 0.03, 0.05], day-level </w:t>
+      </w:r>
+      <w:r>
+        <w:rPr>
+          <w:rFonts w:cs="Times New Roman"/>
+        </w:rPr>
+        <w:t>β</w:t>
+      </w:r>
+      <w:r>
+        <w:t xml:space="preserve"> = 0.01 [89% CI: -0.00, 0.02], and person-level </w:t>
+      </w:r>
+      <w:r>
+        <w:rPr>
+          <w:rFonts w:cs="Times New Roman"/>
+        </w:rPr>
+        <w:t>β</w:t>
+      </w:r>
+      <w:r>
+        <w:t xml:space="preserve"> = 0.01 [89% CI: -0.05, 0.07]. For UCS, moment-level </w:t>
+      </w:r>
+      <w:r>
+        <w:rPr>
+          <w:rFonts w:cs="Times New Roman"/>
+        </w:rPr>
+        <w:t>β</w:t>
+      </w:r>
+      <w:r>
+        <w:t xml:space="preserve"> = 0.00 [89% CI: -0.01, 0.01], day-level </w:t>
+      </w:r>
+      <w:r>
+        <w:rPr>
+          <w:rFonts w:cs="Times New Roman"/>
+        </w:rPr>
+        <w:t>β</w:t>
+      </w:r>
+      <w:r>
+        <w:t xml:space="preserve"> = 0.04 [89% CI: 0.03, 0.05], and person-level </w:t>
+      </w:r>
+      <w:r>
+        <w:rPr>
+          <w:rFonts w:cs="Times New Roman"/>
+        </w:rPr>
+        <w:t>β</w:t>
+      </w:r>
+      <w:r>
+        <w:t xml:space="preserve"> = 0.12 [89% CI: 0.07, 0.17]. While event unpleasantness had some positive associations, its effects were minor compared to the dominant role of negative affect.  </w:t>
+      </w:r>
+    </w:p>
+    <w:p>
+      <w:pPr>
+        <w:pStyle w:val="BodyText"/>
+      </w:pPr>
+      <w:r>
+        <w:t xml:space="preserve">In summary, these findings provide support for </w:t>
+      </w:r>
+      <w:r>
+        <w:rPr>
+          <w:b/>
+          <w:bCs/>
+        </w:rPr>
         <w:t>H2</w:t>
       </w:r>
       <w:r>
@@ -3274,20 +3285,21 @@
           <w:b/>
           <w:bCs/>
         </w:rPr>
-        <w:t>H3</w:t>
-      </w:r>
-      <w:r>
-        <w:t>, suggesting that state self-compassion is highly responsive to situational demands and fluctuates adaptively, particularly in the presence of heightened negative affect. Contextual predictors (</w:t>
+        <w:t>H</w:t>
       </w:r>
       <w:r>
         <w:rPr>
           <w:b/>
           <w:bCs/>
         </w:rPr>
-        <w:t>H2</w:t>
-      </w:r>
-      <w:r>
-        <w:t>) showed that negative affect exerts a dominant influence, driving symmetric and opposing changes in CS and UCS across all levels. In contrast, event unpleasantness had minimal effects, suggesting that self-compassion is primarily shaped by internal emotional states rather than external circumstances.  Overall, Study 1 highlights the internally driven and context-sensitive nature of self-compassion, supporting its bipolar structure.</w:t>
+        <w:t>2</w:t>
+      </w:r>
+      <w:r>
+        <w:t xml:space="preserve">, suggesting that state self-compassion is highly responsive to situational demands and fluctuates adaptively, particularly in the presence of </w:t>
+      </w:r>
+      <w:r>
+        <w:lastRenderedPageBreak/>
+        <w:t>heightened negative affect. Contextual predictors showed that negative affect exerts a dominant influence, driving symmetric and opposing changes in CS and UCS across all levels. In contrast, event unpleasantness had minimal effects, suggesting that self-compassion is primarily shaped by internal emotional states rather than external circumstances.  Overall, Study 1 highlights the internally driven and context-sensitive nature of self-compassion, supporting its bipolar structure.</w:t>
       </w:r>
     </w:p>
     <w:p>
@@ -3309,7 +3321,6 @@
           <w:rFonts w:cs="Times New Roman"/>
           <w:b/>
         </w:rPr>
-        <w:lastRenderedPageBreak/>
         <w:t>Study 2: State Self-Compassion Dynamics in High-Stress Environments</w:t>
       </w:r>
       <w:bookmarkStart w:id="8" w:name="methods-1"/>
@@ -3384,15 +3395,13 @@
         </w:rPr>
         <w:t>).</w:t>
       </w:r>
-    </w:p>
-    <w:p>
-      <w:pPr>
-        <w:pStyle w:val="BodyText"/>
+      <w:r>
         <w:rPr>
           <w:rFonts w:cs="Times New Roman"/>
           <w:bCs/>
         </w:rPr>
-      </w:pPr>
+        <w:t xml:space="preserve"> </w:t>
+      </w:r>
       <w:r>
         <w:rPr>
           <w:rFonts w:cs="Times New Roman"/>
@@ -3405,7 +3414,21 @@
           <w:rFonts w:cs="Times New Roman"/>
           <w:bCs/>
         </w:rPr>
-        <w:t xml:space="preserve"> (see Hypothesis 2 in the Introduction)</w:t>
+        <w:t xml:space="preserve"> (</w:t>
+      </w:r>
+      <w:r>
+        <w:rPr>
+          <w:rFonts w:cs="Times New Roman"/>
+          <w:b/>
+        </w:rPr>
+        <w:t>H3</w:t>
+      </w:r>
+      <w:r>
+        <w:rPr>
+          <w:rFonts w:cs="Times New Roman"/>
+          <w:bCs/>
+        </w:rPr>
+        <w:t>)</w:t>
       </w:r>
       <w:r>
         <w:rPr>
@@ -3498,7 +3521,11 @@
         <w:t>16 days</w:t>
       </w:r>
       <w:r>
-        <w:t xml:space="preserve"> (over ~3 months), with the same five daily prompts delivered on Saturdays. Crucially, </w:t>
+        <w:t xml:space="preserve"> (over ~3 months), with the same five daily prompts delivered on Saturdays. </w:t>
+      </w:r>
+      <w:r>
+        <w:lastRenderedPageBreak/>
+        <w:t xml:space="preserve">Crucially, </w:t>
       </w:r>
       <w:r>
         <w:rPr>
@@ -3538,11 +3565,7 @@
         <w:t>Pre-Exam Phase</w:t>
       </w:r>
       <w:r>
-        <w:t xml:space="preserve"> (immediately </w:t>
-      </w:r>
-      <w:r>
-        <w:lastRenderedPageBreak/>
-        <w:t>before the exam)</w:t>
+        <w:t xml:space="preserve"> (immediately before the exam)</w:t>
       </w:r>
       <w:r>
         <w:t xml:space="preserve">; </w:t>
@@ -3716,7 +3739,15 @@
           <w:b/>
           <w:bCs/>
         </w:rPr>
-        <w:t>H2</w:t>
+        <w:t>H</w:t>
+      </w:r>
+      <w:r>
+        <w:rPr>
+          <w:rFonts w:cs="Times New Roman"/>
+          <w:b/>
+          <w:bCs/>
+        </w:rPr>
+        <w:t>3</w:t>
       </w:r>
       <w:r>
         <w:rPr>
@@ -3736,14 +3767,8 @@
         <w:rPr>
           <w:rFonts w:cs="Times New Roman"/>
         </w:rPr>
-        <w:t xml:space="preserve">To examine the influence of stress, the study period was divided into three distinct phases:  1. Pre-exam phase: Captures the anticipatory stress period the day before the exam.  2. Post-exam phase: Reflects the recovery period the day after the exam. 3. Baseline phase: Represents typical </w:t>
-      </w:r>
-      <w:r>
-        <w:rPr>
-          <w:rFonts w:cs="Times New Roman"/>
-        </w:rPr>
         <w:lastRenderedPageBreak/>
-        <w:t>non-exam days, serving as a control.  We hypothesized that CS would decrease, and UCS would increase during the pre-exam phase due to heightened stress. Conversely, we expected these trends to reverse symmetrically in the post-exam phase, consistent with the Bipolar Continuum Hypothesis.</w:t>
+        <w:t>To examine the influence of stress, the study period was divided into three distinct phases:  1. Pre-exam phase: Captures the anticipatory stress period the day before the exam.  2. Post-exam phase: Reflects the recovery period the day after the exam. 3. Baseline phase: Represents typical non-exam days, serving as a control.  We hypothesized that CS would decrease, and UCS would increase during the pre-exam phase due to heightened stress. Conversely, we expected these trends to reverse symmetrically in the post-exam phase, consistent with the Bipolar Continuum Hypothesis.</w:t>
       </w:r>
     </w:p>
     <w:p>
@@ -4035,6 +4060,7 @@
           <w:i/>
           <w:iCs/>
         </w:rPr>
+        <w:lastRenderedPageBreak/>
         <w:t>Note.</w:t>
       </w:r>
       <w:r>
@@ -4049,14 +4075,7 @@
         <w:rPr>
           <w:rFonts w:cs="Times New Roman"/>
         </w:rPr>
-        <w:t xml:space="preserve"> This panel illustrates the differences in self-compassion levels, both CS and UCS, on the day before an exam relative to typical non-exam days. The differences were calculated by subtracting the self-compassion levels on non-exam days from those on the day </w:t>
-      </w:r>
-      <w:r>
-        <w:rPr>
-          <w:rFonts w:cs="Times New Roman"/>
-        </w:rPr>
-        <w:lastRenderedPageBreak/>
-        <w:t xml:space="preserve">before the exam. </w:t>
+        <w:t xml:space="preserve"> This panel illustrates the differences in self-compassion levels, both CS and UCS, on the day before an exam relative to typical non-exam days. The differences were calculated by subtracting the self-compassion levels on non-exam days from those on the day before the exam. </w:t>
       </w:r>
       <w:r>
         <w:rPr>
@@ -4092,7 +4111,19 @@
         <w:rPr>
           <w:rFonts w:cs="Times New Roman"/>
         </w:rPr>
-        <w:t>These results reveal opposing but symmetric trends in CS and UCS across the pre- and post-exam periods. The observed patterns align with the Bipolar Continuum Hypothesis, demonstrating that academic stress disrupts the balance between self-compassion and self-criticism in a predictable manner, with subsequent recovery once the stressor is removed. The findings emphasize the dynamic and context-sensitive nature of state self-compassion</w:t>
+        <w:t xml:space="preserve">These results reveal opposing but symmetric trends in CS and UCS across the pre- and post-exam periods. The observed patterns align with the Bipolar Continuum Hypothesis, </w:t>
+      </w:r>
+      <w:r>
+        <w:rPr>
+          <w:rFonts w:cs="Times New Roman"/>
+        </w:rPr>
+        <w:t>showing</w:t>
+      </w:r>
+      <w:r>
+        <w:rPr>
+          <w:rFonts w:cs="Times New Roman"/>
+        </w:rPr>
+        <w:t xml:space="preserve"> that academic stress disrupts the balance between self-compassion and self-criticism in a predictable manner, with subsequent recovery once the stressor is removed. The findings emphasize the dynamic and context-sensitive nature of state self-compassion</w:t>
       </w:r>
       <w:r>
         <w:rPr>
@@ -4142,7 +4173,14 @@
         <w:rPr>
           <w:rFonts w:cs="Times New Roman"/>
         </w:rPr>
-        <w:t xml:space="preserve">This analysis investigated how negative affect, decentering, and event unpleasantness influenced state self-compassion components (CS and UCS), using data from both exam-related and unrelated moments to explore a wide range of contextual variability. The analysis paralleled Analysis 3 of Study 1 and tested Hypothesis </w:t>
+        <w:t xml:space="preserve">This analysis investigated how negative affect, decentering, and event unpleasantness influenced state self-compassion components (CS and UCS), using data from both exam-related and unrelated moments to explore a wide range of contextual variability. The analysis paralleled Analysis 3 of </w:t>
+      </w:r>
+      <w:r>
+        <w:rPr>
+          <w:rFonts w:cs="Times New Roman"/>
+        </w:rPr>
+        <w:lastRenderedPageBreak/>
+        <w:t xml:space="preserve">Study 1 and tested </w:t>
       </w:r>
       <w:r>
         <w:rPr>
@@ -4170,7 +4208,6 @@
         <w:rPr>
           <w:rFonts w:cs="Times New Roman"/>
         </w:rPr>
-        <w:lastRenderedPageBreak/>
         <w:t xml:space="preserve">Separate Bayesian hierarchical models were used for CS and UCS as dependent variables, sharing the same structure but differing in the outcome variable. Fixed effects included negative affect (emotional distress), decentering (the ability to observe one’s thoughts without becoming overwhelmed), and event unpleasantness (subjective evaluation of negative experiences). Predictors were centered at three levels—person (inter-individual differences), day (variations between days), and moment (within-day fluctuations). Random intercepts for participants and days accounted for the hierarchical data structure. Predictors were scaled for consistent interpretation across levels. Model specifications are provided in the SI.  </w:t>
       </w:r>
     </w:p>
@@ -4263,7 +4300,14 @@
         <w:rPr>
           <w:rFonts w:cs="Times New Roman"/>
         </w:rPr>
-        <w:t xml:space="preserve">) was applied to estimate the correlation between CS and UCS across these contexts. The model incorporated stress levels as predictors and allowed for heteroscedasticity by modeling the residual standard deviation as a function of stress context. </w:t>
+        <w:t xml:space="preserve">) was applied to estimate the correlation between CS and UCS across these contexts. The model incorporated stress levels as predictors </w:t>
+      </w:r>
+      <w:r>
+        <w:rPr>
+          <w:rFonts w:cs="Times New Roman"/>
+        </w:rPr>
+        <w:lastRenderedPageBreak/>
+        <w:t xml:space="preserve">and allowed for heteroscedasticity by modeling the residual standard deviation as a function of stress context. </w:t>
       </w:r>
     </w:p>
     <w:p>
@@ -4279,14 +4323,13 @@
           <w:b/>
           <w:bCs/>
         </w:rPr>
-        <w:lastRenderedPageBreak/>
         <w:t>Results</w:t>
       </w:r>
       <w:r>
         <w:rPr>
           <w:rFonts w:cs="Times New Roman"/>
         </w:rPr>
-        <w:t>. In high-stress situations (e.g., pre-exam), the CS-UCS correlation was strongly negative (r = -0.70; 89% CI: [-0.76, -0.62]) and remained similarly negative post-exam (</w:t>
+        <w:t>. In high-stress situations (e.g., pre-exam), the CS-UCS correlation was strongly negative (</w:t>
       </w:r>
       <w:r>
         <w:rPr>
@@ -4300,7 +4343,7 @@
         <w:rPr>
           <w:rFonts w:cs="Times New Roman"/>
         </w:rPr>
-        <w:t xml:space="preserve"> = -0.70; 89% CI: [-0.78, -0.59]). In a low-stress baseline context, the CS-UCS correlation was also negative (</w:t>
+        <w:t xml:space="preserve"> = -0.70; 89% CI: [-0.76, -0.62]) and remained similarly negative post-exam (</w:t>
       </w:r>
       <w:r>
         <w:rPr>
@@ -4314,6 +4357,20 @@
         <w:rPr>
           <w:rFonts w:cs="Times New Roman"/>
         </w:rPr>
+        <w:t xml:space="preserve"> = -0.70; 89% CI: [-0.78, -0.59]). In a low-stress baseline context, the CS-UCS correlation was also negative (</w:t>
+      </w:r>
+      <w:r>
+        <w:rPr>
+          <w:rFonts w:cs="Times New Roman"/>
+          <w:i/>
+          <w:iCs/>
+        </w:rPr>
+        <w:t>r</w:t>
+      </w:r>
+      <w:r>
+        <w:rPr>
+          <w:rFonts w:cs="Times New Roman"/>
+        </w:rPr>
         <w:t xml:space="preserve"> = -0.79; 89% CI: [-0.95, -0.60]). Overlapping credible intervals across stress levels suggest that the inverse CS-UCS relationship is stable, supporting the Bipolar Continuum Hypothesis.</w:t>
       </w:r>
     </w:p>
@@ -4384,7 +4441,21 @@
         <w:rPr>
           <w:rFonts w:cs="Times New Roman"/>
         </w:rPr>
-        <w:t xml:space="preserve"> t-distribution ensured robustness to outliers.</w:t>
+        <w:t xml:space="preserve"> </w:t>
+      </w:r>
+      <w:r>
+        <w:rPr>
+          <w:rFonts w:cs="Times New Roman"/>
+          <w:i/>
+          <w:iCs/>
+        </w:rPr>
+        <w:t>t</w:t>
+      </w:r>
+      <w:r>
+        <w:rPr>
+          <w:rFonts w:cs="Times New Roman"/>
+        </w:rPr>
+        <w:t>-distribution ensured robustness to outliers.</w:t>
       </w:r>
     </w:p>
     <w:p>
@@ -4413,12 +4484,6 @@
           <w:rFonts w:cs="Times New Roman"/>
         </w:rPr>
         <w:t xml:space="preserve"> </w:t>
-      </w:r>
-      <w:r>
-        <w:rPr>
-          <w:rFonts w:cs="Times New Roman"/>
-        </w:rPr>
-        <w:t>These findings provide evidence that decentering reinforces the bipolar structure of self-compassion at the trait level, supporting its role in enhancing psychological resilience and self-compassion as outlined in the Bipolar Continuum Hypothesis.</w:t>
       </w:r>
     </w:p>
     <w:p>
@@ -4531,31 +4596,7 @@
         <w:rPr>
           <w:rFonts w:cs="Times New Roman"/>
         </w:rPr>
-        <w:t>In sum, Study 2 provides partial support for the Bipolar Continuum Hypothesis. Analyses 1 and 3 confirm a consistent inverse relationship between CS and UCS across different stress levels, while Analyses 2 and 4 highlight the symmetrical effects of internal factors such as negative affect and trait-level decentering on these components. Nonetheless, certain findings suggest flexibility beyond the Bipolar Continuum Hypothesis framework, particularly the limited effect of external factors like event unpleasantness and the differential influence of decentering.</w:t>
-      </w:r>
-    </w:p>
-    <w:p>
-      <w:pPr>
-        <w:pStyle w:val="BodyText"/>
-        <w:rPr>
-          <w:rFonts w:cs="Times New Roman"/>
-          <w:b/>
-          <w:bCs/>
-        </w:rPr>
-      </w:pPr>
-      <w:r>
-        <w:rPr>
-          <w:rFonts w:cs="Times New Roman"/>
-        </w:rPr>
-        <w:t>These results indicate that while the Bipolar Continuum Hypothesis holds under many conditions, additional factors, particularly mindfulness-related traits, may moderate the interaction between CS and UCS.</w:t>
-      </w:r>
-      <w:r>
-        <w:rPr>
-          <w:rFonts w:cs="Times New Roman"/>
-          <w:b/>
-          <w:bCs/>
-        </w:rPr>
-        <w:t xml:space="preserve"> </w:t>
+        <w:t>In sum, Study 2 offers strong support for the Bipolar Continuum Hypothesis while highlighting nuanced complexities. Analyses 1 and 3 demonstrate a robust and consistent inverse relationship between CS and UCS across varying stress levels, reinforcing the hypothesis’s core tenet. Additionally, Analyses 2 and 4 underscore the symmetrical influence of internal factors such as negative affect and trait-level decentering, further validating the dynamic interplay between these components. However, certain results point to potential flexibility beyond the strict Bipolar Continuum Hypothesis framework, notably the limited impact of external factors like event unpleasantness and the nuanced, trait-specific influence of decentering. These findings suggest that while the hypothesis provides a compelling foundation, it may benefit from incorporating broader contextual and individual variability to fully capture the dynamics of self-compassion.</w:t>
       </w:r>
     </w:p>
     <w:p>
@@ -4659,14 +4700,14 @@
         <w:rPr>
           <w:lang w:val="en-US"/>
         </w:rPr>
-        <w:t xml:space="preserve">Combining these datasets provided a larger sample, allowing for more precise parameter estimates in </w:t>
+        <w:t xml:space="preserve">Combining </w:t>
       </w:r>
       <w:r>
         <w:rPr>
           <w:lang w:val="en-US"/>
         </w:rPr>
         <w:lastRenderedPageBreak/>
-        <w:t>confirmatory factor analyses.</w:t>
+        <w:t>these datasets provided a larger sample, allowing for more precise parameter estimates in confirmatory factor analyses.</w:t>
       </w:r>
       <w:r>
         <w:rPr>
@@ -5159,6 +5200,7 @@
           <w:bCs/>
           <w:lang w:val="en-US"/>
         </w:rPr>
+        <w:lastRenderedPageBreak/>
         <w:t>Table 1.</w:t>
       </w:r>
       <w:r>
@@ -5188,7 +5230,6 @@
           <w:lang w:val="en-US"/>
           <w14:ligatures w14:val="standardContextual"/>
         </w:rPr>
-        <w:lastRenderedPageBreak/>
         <w:drawing>
           <wp:inline distT="0" distB="0" distL="0" distR="0" wp14:anchorId="225D56B8" wp14:editId="4EAD4EA4">
             <wp:extent cx="4655945" cy="2848708"/>
@@ -5418,7 +5459,15 @@
           <w:bCs/>
           <w:lang w:val="en-US"/>
         </w:rPr>
-        <w:t>H3</w:t>
+        <w:t>H</w:t>
+      </w:r>
+      <w:r>
+        <w:rPr>
+          <w:b/>
+          <w:bCs/>
+          <w:lang w:val="en-US"/>
+        </w:rPr>
+        <w:t>4</w:t>
       </w:r>
       <w:r>
         <w:rPr>
@@ -5447,6 +5496,7 @@
           <w:bCs/>
           <w:lang w:val="en-US"/>
         </w:rPr>
+        <w:lastRenderedPageBreak/>
         <w:t xml:space="preserve">Statistical </w:t>
       </w:r>
       <w:r>
@@ -5505,14 +5555,7 @@
         <w:rPr>
           <w:lang w:val="en-US"/>
         </w:rPr>
-        <w:t xml:space="preserve">, controlling for negative affect, context evaluation, and the </w:t>
-      </w:r>
-      <w:r>
-        <w:rPr>
-          <w:lang w:val="en-US"/>
-        </w:rPr>
-        <w:lastRenderedPageBreak/>
-        <w:t xml:space="preserve">lagged effect of CS. For each participant, UCS was modeled as a function of CS at the same observation, with an intercept capturing baseline UCS levels. The primary predictor, CS, was assessed alongside negative affect, context evaluation, and an autoregressive term representing prior CS measurements within the same day. We also included an interaction term between CS and negative affect to test whether the influence of CS on UCS varied by affect levels. The error structure was defined using a </w:t>
+        <w:t xml:space="preserve">, controlling for negative affect, context evaluation, and the lagged effect of CS. For each participant, UCS was modeled as a function of CS at the same observation, with an intercept capturing baseline UCS levels. The primary predictor, CS, was assessed alongside negative affect, context evaluation, and an autoregressive term representing prior CS measurements within the same day. We also included an interaction term between CS and negative affect to test whether the influence of CS on UCS varied by affect levels. The error structure was defined using a </w:t>
       </w:r>
       <w:proofErr w:type="gramStart"/>
       <w:r>
@@ -5633,6 +5676,7 @@
         <w:rPr>
           <w:lang w:val="en-US"/>
         </w:rPr>
+        <w:lastRenderedPageBreak/>
         <w:t>Negative affect was positively associated with UCS (</w:t>
       </w:r>
       <w:r>
@@ -5661,14 +5705,7 @@
         <w:rPr>
           <w:lang w:val="en-US"/>
         </w:rPr>
-        <w:t xml:space="preserve"> = 0.19) pointed to </w:t>
-      </w:r>
-      <w:r>
-        <w:rPr>
-          <w:lang w:val="en-US"/>
-        </w:rPr>
-        <w:lastRenderedPageBreak/>
-        <w:t xml:space="preserve">differences in how participants respond to negative affect, possibly reflecting individual differences in coping mechanisms or emotional regulation.  </w:t>
+        <w:t xml:space="preserve"> = 0.19) pointed to differences in how participants respond to negative affect, possibly reflecting individual differences in coping mechanisms or emotional regulation.  </w:t>
       </w:r>
     </w:p>
     <w:p>
@@ -5826,7 +5863,14 @@
         <w:rPr>
           <w:lang w:val="en-US"/>
         </w:rPr>
-        <w:t xml:space="preserve">The positive association between negative affect and UCS reinforces the idea that negative emotional states intensify uncompassionate self-responding, though the observed individual differences highlight the role of factors such as coping strategies and emotional regulation capacities. The minimal impact of context evaluation on UCS suggests that self-compassion dynamics are more influenced by internal emotional states than by external circumstances.  </w:t>
+        <w:t>The positive association between negative affect and UCS reinforces the idea that negative emotional states intensify uncompassionate self-responding, though the observed individual differences highlight the role of factors such as coping strategies and emotional regulation capacities. The minimal impact of context evaluation on UCS suggests that self-</w:t>
+      </w:r>
+      <w:r>
+        <w:rPr>
+          <w:lang w:val="en-US"/>
+        </w:rPr>
+        <w:lastRenderedPageBreak/>
+        <w:t xml:space="preserve">compassion dynamics are more influenced by internal emotional states than by external circumstances.  </w:t>
       </w:r>
     </w:p>
     <w:p>
@@ -5841,7 +5885,6 @@
         <w:rPr>
           <w:lang w:val="en-US"/>
         </w:rPr>
-        <w:lastRenderedPageBreak/>
         <w:t xml:space="preserve">Importantly, the lack of a credible CS-negative affect interaction challenges </w:t>
       </w:r>
       <w:r>
@@ -5908,7 +5951,10 @@
       </w:r>
       <w:proofErr w:type="spellEnd"/>
       <w:r>
-        <w:t xml:space="preserve"> Distance, and time to completion. These metrics were compared between participants with positive UCS-CS associations and those with neutral or negative associations. </w:t>
+        <w:t xml:space="preserve"> Distance, and time to completion. </w:t>
+      </w:r>
+      <w:r>
+        <w:t>These metrics were compared across participants with positive UCS-CS associations and those with neutral or negative associations, using data combined from both studies.</w:t>
       </w:r>
     </w:p>
     <w:p>
@@ -5952,20 +5998,20 @@
         <w:rPr>
           <w:lang w:val="en-US"/>
         </w:rPr>
-        <w:t xml:space="preserve">This study investigated the Bipolar Continuum Hypothesis by examining the dynamic relationship between CS and UCS in real time, drawing on Ferrari et al.’s (2022) conceptualization of self-compassion as a dynamic, multidimensional, and adaptive system. Recognizing that CS and UCS represent distinct yet interrelated components of a bipolar continuum, we tested four </w:t>
-      </w:r>
-      <w:r>
-        <w:rPr>
-          <w:lang w:val="en-US"/>
-        </w:rPr>
-        <w:t xml:space="preserve">hypotheses addressing their temporal dynamics, contextual </w:t>
+        <w:t xml:space="preserve">This study investigated the Bipolar Continuum Hypothesis by examining the dynamic relationship between CS and UCS in real time, drawing on Ferrari et al.’s (2022) conceptualization of self-compassion as a dynamic, multidimensional, and adaptive system. </w:t>
       </w:r>
       <w:r>
         <w:rPr>
           <w:lang w:val="en-US"/>
         </w:rPr>
         <w:lastRenderedPageBreak/>
-        <w:t>modulation, and individual variability</w:t>
+        <w:t xml:space="preserve">Recognizing that CS and UCS represent distinct yet interrelated components of a bipolar continuum, we tested four </w:t>
+      </w:r>
+      <w:r>
+        <w:rPr>
+          <w:lang w:val="en-US"/>
+        </w:rPr>
+        <w:t>hypotheses addressing their temporal dynamics, contextual modulation, and individual variability</w:t>
       </w:r>
       <w:r>
         <w:rPr>
@@ -6119,7 +6165,14 @@
         <w:rPr>
           <w:lang w:val="en-US"/>
         </w:rPr>
-        <w:t>. The data supported this hypothesis, showing notable fluctuations in response to immediate emotional and contextual changes. Negative affect reliably predicted decreases in CS and increases in UCS, aligning with Ferrari et al.’s (2022) view of self-compassion as a flexible regulatory system. These findings emphasize the adaptive nature of CS and UCS, which shift dynamically to meet emotional demands</w:t>
+        <w:t>. The data supported this hypothesis, showing notable fluctuations in response to immediate emotional and contextual changes. Negative affect reliably predicted decreases in CS and increases in UCS, aligning with Ferrari et al.’s (2022) view of self-</w:t>
+      </w:r>
+      <w:r>
+        <w:rPr>
+          <w:lang w:val="en-US"/>
+        </w:rPr>
+        <w:lastRenderedPageBreak/>
+        <w:t>compassion as a flexible regulatory system. These findings emphasize the adaptive nature of CS and UCS, which shift dynamically to meet emotional demands</w:t>
       </w:r>
       <w:r>
         <w:rPr>
@@ -6150,7 +6203,6 @@
           <w:rFonts w:eastAsiaTheme="majorEastAsia"/>
           <w:lang w:val="en-US"/>
         </w:rPr>
-        <w:lastRenderedPageBreak/>
         <w:t>H3</w:t>
       </w:r>
       <w:r>
@@ -6298,7 +6350,15 @@
           <w:color w:val="000000" w:themeColor="text1"/>
           <w:lang w:val="en-US"/>
         </w:rPr>
-        <w:t>Further insights into the structure of state self-compassion were provided by our multilevel CFA analysis. While the Bifactor Model showed the best fit indices, recent literature warns that such models may overfit and inflate fit indices (Bonifay et al., 2017). The superior performance of the Two-Factor Model over the One-Factor Model underscores the distinctiveness of CS and UCS as components of state self-compassion. This suggests that, while a general factor may contribute to the construct, it does not fully capture the dynamic interplay between CS and UCS.</w:t>
+        <w:t xml:space="preserve">Further insights into the structure of state self-compassion were provided by our multilevel CFA analysis. While the Bifactor Model showed the best fit indices, recent literature warns that such models may overfit and inflate fit indices (Bonifay et al., 2017). The superior performance of the Two-Factor Model over the One-Factor Model underscores the distinctiveness of CS and UCS as components of state self-compassion. This suggests that, while </w:t>
+      </w:r>
+      <w:r>
+        <w:rPr>
+          <w:color w:val="000000" w:themeColor="text1"/>
+          <w:lang w:val="en-US"/>
+        </w:rPr>
+        <w:lastRenderedPageBreak/>
+        <w:t>a general factor may contribute to the construct, it does not fully capture the dynamic interplay between CS and UCS.</w:t>
       </w:r>
     </w:p>
     <w:p>
@@ -6315,7 +6375,6 @@
           <w:color w:val="000000" w:themeColor="text1"/>
           <w:lang w:val="en-US"/>
         </w:rPr>
-        <w:lastRenderedPageBreak/>
         <w:t>Some findings further challenge the universality of the Bipolar Continuum Hypothesis. For instance, mindfulness traits like decentering consistently reduced UCS without correspondingly increasing CS, implying that mindfulness practices may be more effective in reducing self-criticism than enhancing self-compassion. These asymmetries suggest that the relationship between CS and UCS is more complex than strictly bipolar, requiring nuanced frameworks to account for differential sensitivity to contextual factors (</w:t>
       </w:r>
       <w:proofErr w:type="spellStart"/>
@@ -6406,7 +6465,21 @@
           <w:color w:val="000000" w:themeColor="text1"/>
           <w:lang w:val="en-US"/>
         </w:rPr>
-        <w:t>This study underscores the complexities inherent in measuring dynamic systems such as self-compassion. The Bipolar Continuum Hypothesis posits that self-compassion exists along a continuum between CS and UCS, yet our findings reveal substantial variability in this relationship across individuals and contexts. Capturing these dynamics poses several challenges.</w:t>
+        <w:t xml:space="preserve">This study underscores the complexities inherent in measuring dynamic systems such as </w:t>
+      </w:r>
+      <w:r>
+        <w:rPr>
+          <w:color w:val="000000" w:themeColor="text1"/>
+          <w:lang w:val="en-US"/>
+        </w:rPr>
+        <w:t xml:space="preserve">state </w:t>
+      </w:r>
+      <w:r>
+        <w:rPr>
+          <w:color w:val="000000" w:themeColor="text1"/>
+          <w:lang w:val="en-US"/>
+        </w:rPr>
+        <w:t>self-compassion. The Bipolar Continuum Hypothesis posits that self-compassion exists along a continuum between CS and UCS, yet our findings reveal substantial variability in this relationship across individuals and contexts. Capturing these dynamics poses several challenges.</w:t>
       </w:r>
     </w:p>
     <w:p>
@@ -6423,7 +6496,7 @@
           <w:color w:val="000000" w:themeColor="text1"/>
           <w:lang w:val="en-US"/>
         </w:rPr>
-        <w:t xml:space="preserve">One difficulty lies in reconciling the theoretical underpinnings of a multidimensional construct like self-compassion with practical measurement approaches. The use of a total score on the Self-Compassion Scale, as advocated by Neff (2022, 2023), offers simplicity and captures an overarching self-compassion factor. However, it comes with trade-offs. Collapsing CS and UCS into a single score risks obscuring nuanced patterns, including their differential sensitivity </w:t>
+        <w:t xml:space="preserve">One difficulty lies in reconciling the theoretical underpinnings of a multidimensional construct like self-compassion with practical measurement approaches. The use of a total score on the Self-Compassion Scale, as advocated by Neff (2022, 2023), offers simplicity and captures </w:t>
       </w:r>
       <w:r>
         <w:rPr>
@@ -6431,7 +6504,7 @@
           <w:lang w:val="en-US"/>
         </w:rPr>
         <w:lastRenderedPageBreak/>
-        <w:t>to contextual influences, as shown in our findings. Additionally, a total score can result in a loss of variance compared to analyzing CS and UCS separately, potentially reducing predictive power in statistical models. By combining opposing components, the total score may fail to capture important asymmetries, such as the differential effects of mindfulness traits like decentering, which reduced UCS without proportionally increasing CS in our data.</w:t>
+        <w:t>an overarching self-compassion factor. However, it comes with trade-offs. Collapsing CS and UCS into a single score risks obscuring nuanced patterns, including their differential sensitivity to contextual influences, as shown in our findings. Additionally, a total score can result in a loss of variance compared to analyzing CS and UCS separately, potentially reducing predictive power in statistical models. By combining opposing components, the total score may fail to capture important asymmetries, such as the differential effects of mindfulness traits like decentering, which reduced UCS without proportionally increasing CS in our data.</w:t>
       </w:r>
     </w:p>
     <w:p>
@@ -6505,14 +6578,14 @@
         <w:rPr>
           <w:lang w:val="en-US"/>
         </w:rPr>
-        <w:t xml:space="preserve">Clinically, the observed individual variability in CS-UCS associations suggests that personalized approaches may be more effective than one-size-fits-all treatments. Tailored interventions could focus on enhancing CS or reducing UCS, depending on individual needs. The differential impact of mindfulness on UCS also suggests that mindfulness-based interventions </w:t>
+        <w:t xml:space="preserve">Clinically, the observed individual variability in CS-UCS associations suggests that personalized approaches may be more effective than one-size-fits-all treatments. Tailored </w:t>
       </w:r>
       <w:r>
         <w:rPr>
           <w:lang w:val="en-US"/>
         </w:rPr>
         <w:lastRenderedPageBreak/>
-        <w:t>could be refined to target self-criticism, especially when enhancing CS proves challenging. These individualized strategies align with emerging psychological care models that prioritize adaptability to individual profiles (Ferrari et al., 2022; Ullrich-French &amp; Cox, 2020).</w:t>
+        <w:t>interventions could focus on enhancing CS or reducing UCS, depending on individual needs. The differential impact of mindfulness on UCS also suggests that mindfulness-based interventions could be refined to target self-criticism, especially when enhancing CS proves challenging. These individualized strategies align with emerging psychological care models that prioritize adaptability to individual profiles (Ferrari et al., 2022; Ullrich-French &amp; Cox, 2020).</w:t>
       </w:r>
     </w:p>
     <w:p>
@@ -6531,16 +6604,7 @@
           <w:bCs/>
           <w:lang w:val="en-US" w:eastAsia="en-US"/>
         </w:rPr>
-        <w:t>Limitations and Future Directions</w:t>
-      </w:r>
-      <w:r>
-        <w:rPr>
-          <w:rFonts w:eastAsiaTheme="minorHAnsi"/>
-          <w:b/>
-          <w:bCs/>
-          <w:lang w:val="en-US" w:eastAsia="en-US"/>
-        </w:rPr>
-        <w:t>.</w:t>
+        <w:t>Limitations and Future Directions.</w:t>
       </w:r>
       <w:r>
         <w:rPr>
@@ -6568,7 +6632,60 @@
           <w:rFonts w:eastAsiaTheme="minorHAnsi"/>
           <w:lang w:val="en-US" w:eastAsia="en-US"/>
         </w:rPr>
-        <w:t xml:space="preserve"> in this study, offer promising alternatives for addressing these challenges. Hybrid approaches that combine the simplicity of total scores with the nuanced insights of multidimensional analyses could enhance both the robustness of measurement and alignment with the theoretical complexity of self-compassion.</w:t>
+        <w:t xml:space="preserve"> in this study, offer promising alternatives for addressing these challenges</w:t>
+      </w:r>
+      <w:r>
+        <w:rPr>
+          <w:rFonts w:eastAsiaTheme="minorHAnsi"/>
+          <w:lang w:val="en-US" w:eastAsia="en-US"/>
+        </w:rPr>
+        <w:t xml:space="preserve"> (see also </w:t>
+      </w:r>
+      <w:proofErr w:type="spellStart"/>
+      <w:r>
+        <w:rPr>
+          <w:color w:val="000000" w:themeColor="text1"/>
+          <w:lang w:val="en-US"/>
+        </w:rPr>
+        <w:t>Ciarrochi</w:t>
+      </w:r>
+      <w:proofErr w:type="spellEnd"/>
+      <w:r>
+        <w:rPr>
+          <w:color w:val="000000" w:themeColor="text1"/>
+          <w:lang w:val="en-US"/>
+        </w:rPr>
+        <w:t xml:space="preserve"> et al., 2024a; Hayes et al. 2020; Sanford et al., 2022; </w:t>
+      </w:r>
+      <w:proofErr w:type="spellStart"/>
+      <w:r>
+        <w:rPr>
+          <w:color w:val="000000" w:themeColor="text1"/>
+          <w:lang w:val="en-US"/>
+        </w:rPr>
+        <w:t>Sahdra</w:t>
+      </w:r>
+      <w:proofErr w:type="spellEnd"/>
+      <w:r>
+        <w:rPr>
+          <w:color w:val="000000" w:themeColor="text1"/>
+          <w:lang w:val="en-US"/>
+        </w:rPr>
+        <w:t xml:space="preserve"> et al, 2024</w:t>
+      </w:r>
+      <w:r>
+        <w:rPr>
+          <w:rFonts w:eastAsiaTheme="minorHAnsi"/>
+          <w:lang w:val="en-US" w:eastAsia="en-US"/>
+        </w:rPr>
+        <w:t>)</w:t>
+      </w:r>
+      <w:r>
+        <w:rPr>
+          <w:rFonts w:eastAsiaTheme="minorHAnsi"/>
+          <w:lang w:val="en-US" w:eastAsia="en-US"/>
+        </w:rPr>
+        <w:t>. Hybrid approaches that combine the simplicity of total scores with the nuanced insights of multidimensional analyses could enhance both the robustness of measurement and alignment with the theoretical complexity of self-compassion.</w:t>
       </w:r>
     </w:p>
     <w:p>
@@ -6602,15 +6719,8 @@
           <w:rFonts w:eastAsiaTheme="minorHAnsi"/>
           <w:lang w:val="en-US" w:eastAsia="en-US"/>
         </w:rPr>
-        <w:t xml:space="preserve">Second, the study did not incorporate potentially influential momentary variables, such as mindfulness and rumination, which are known to shape self-compassion processes. Including these factors in future research could provide a more comprehensive understanding of the relationship between CS and UCS. Additionally, while the weekly EMA protocol used in this </w:t>
-      </w:r>
-      <w:r>
-        <w:rPr>
-          <w:rFonts w:eastAsiaTheme="minorHAnsi"/>
-          <w:lang w:val="en-US" w:eastAsia="en-US"/>
-        </w:rPr>
         <w:lastRenderedPageBreak/>
-        <w:t>study minimized participant burden, it may have missed finer-grained temporal fluctuations. Higher-frequency sampling, such as multiple prompts per day, could yield more precise insights into self-compassion's contextual variability.</w:t>
+        <w:t>Second, the study did not incorporate potentially influential momentary variables, such as mindfulness and rumination, which are known to shape self-compassion processes. Including these factors in future research could provide a more comprehensive understanding of the relationship between CS and UCS. Additionally, while the weekly EMA protocol used in this study minimized participant burden, it may have missed finer-grained temporal fluctuations. Higher-frequency sampling, such as multiple prompts per day, could yield more precise insights into self-compassion's contextual variability.</w:t>
       </w:r>
     </w:p>
     <w:p>
@@ -6743,6 +6853,7 @@
           <w:b/>
           <w:bCs/>
         </w:rPr>
+        <w:lastRenderedPageBreak/>
         <w:t>Ethics statement.</w:t>
       </w:r>
       <w:r>
@@ -6791,7 +6902,6 @@
           <w:b/>
           <w:bCs/>
         </w:rPr>
-        <w:lastRenderedPageBreak/>
         <w:t xml:space="preserve">Conflict of interest. </w:t>
       </w:r>
       <w:r>
@@ -7163,6 +7273,7 @@
           <w:i/>
           <w:iCs/>
         </w:rPr>
+        <w:lastRenderedPageBreak/>
         <w:t>Perspectives on Psychological Science</w:t>
       </w:r>
       <w:r>
@@ -7303,7 +7414,6 @@
         <w:rPr>
           <w:rFonts w:cs="Times New Roman"/>
         </w:rPr>
-        <w:lastRenderedPageBreak/>
         <w:t>Bonifay, W., Lane, S. P., &amp; Reise, S. P. (2017). Three concerns with applying a bifactor model as a structure of psychopathology. </w:t>
       </w:r>
       <w:r>
@@ -7590,6 +7700,7 @@
           <w:rFonts w:cs="Times New Roman"/>
           <w:lang w:val="it-IT"/>
         </w:rPr>
+        <w:lastRenderedPageBreak/>
         <w:t xml:space="preserve">Cha, J. E., </w:t>
       </w:r>
       <w:proofErr w:type="spellStart"/>
@@ -7783,7 +7894,6 @@
         <w:rPr>
           <w:rFonts w:cs="Times New Roman"/>
         </w:rPr>
-        <w:lastRenderedPageBreak/>
         <w:t>Ciarrochi</w:t>
       </w:r>
       <w:proofErr w:type="spellEnd"/>
@@ -8158,6 +8268,7 @@
           <w:rFonts w:cs="Times New Roman"/>
           <w:lang w:val="it-IT"/>
         </w:rPr>
+        <w:lastRenderedPageBreak/>
         <w:t xml:space="preserve">Ferrari, M., </w:t>
       </w:r>
       <w:proofErr w:type="spellStart"/>
@@ -8340,7 +8451,6 @@
         <w:rPr>
           <w:rFonts w:cs="Times New Roman"/>
         </w:rPr>
-        <w:lastRenderedPageBreak/>
         <w:t xml:space="preserve">Fischer, R., Scheunemann, J., &amp; Moritz, S. (2021). Coping strategies and subjective well-being: Context matters. </w:t>
       </w:r>
       <w:r>
@@ -8594,7 +8704,14 @@
         <w:rPr>
           <w:rFonts w:cs="Times New Roman"/>
         </w:rPr>
-        <w:t xml:space="preserve">Haney, A. M., Fleming, M. N., Wycoff, A. M., Griffin, S. A., &amp; Trull, T. J. (2023). Measuring affect in daily life: A multilevel psychometric evaluation of the PANAS-x across four ecological momentary assessment samples. </w:t>
+        <w:t xml:space="preserve">Haney, A. M., Fleming, M. N., Wycoff, A. M., Griffin, S. A., &amp; Trull, T. J. (2023). Measuring affect in daily life: A multilevel psychometric evaluation of the PANAS-x across four </w:t>
+      </w:r>
+      <w:r>
+        <w:rPr>
+          <w:rFonts w:cs="Times New Roman"/>
+        </w:rPr>
+        <w:lastRenderedPageBreak/>
+        <w:t xml:space="preserve">ecological momentary assessment samples. </w:t>
       </w:r>
       <w:r>
         <w:rPr>
@@ -8751,7 +8868,6 @@
         <w:rPr>
           <w:rFonts w:cs="Times New Roman"/>
         </w:rPr>
-        <w:lastRenderedPageBreak/>
         <w:t>Hofmann, S. G., Grossman, P., &amp; Hinton, D. E. (2011). Loving-kindness and compassion meditation: Potential for psychological interventions. </w:t>
       </w:r>
       <w:r>
@@ -9203,7 +9319,14 @@
         <w:rPr>
           <w:rFonts w:cs="Times New Roman"/>
         </w:rPr>
-        <w:t xml:space="preserve">, J. T. W., &amp; </w:t>
+        <w:t xml:space="preserve">, J. T. W., </w:t>
+      </w:r>
+      <w:r>
+        <w:rPr>
+          <w:rFonts w:cs="Times New Roman"/>
+        </w:rPr>
+        <w:lastRenderedPageBreak/>
+        <w:t xml:space="preserve">&amp; </w:t>
       </w:r>
       <w:proofErr w:type="spellStart"/>
       <w:r>
@@ -9347,7 +9470,6 @@
         <w:rPr>
           <w:rFonts w:cs="Times New Roman"/>
         </w:rPr>
-        <w:lastRenderedPageBreak/>
         <w:t xml:space="preserve">Lovibond, P. F., &amp; Lovibond, S. H. (1995). The structure of negative emotional states: Comparison of the Depression Anxiety Stress Scales (DASS) with the Beck Depression and Anxiety Inventories. </w:t>
       </w:r>
       <w:proofErr w:type="spellStart"/>
@@ -9662,7 +9784,14 @@
         <w:rPr>
           <w:rFonts w:cs="Times New Roman"/>
         </w:rPr>
-        <w:t xml:space="preserve">, E. (2023). M-path: An easy-to-use and highly tailorable platform for ecological momentary assessment and intervention in behavioral research and clinical practice. </w:t>
+        <w:t xml:space="preserve">, E. (2023). M-path: An easy-to-use and highly tailorable platform for ecological momentary assessment and intervention in behavioral research and clinical </w:t>
+      </w:r>
+      <w:r>
+        <w:rPr>
+          <w:rFonts w:cs="Times New Roman"/>
+        </w:rPr>
+        <w:lastRenderedPageBreak/>
+        <w:t xml:space="preserve">practice. </w:t>
       </w:r>
       <w:r>
         <w:rPr>
@@ -9805,7 +9934,6 @@
         <w:rPr>
           <w:rFonts w:cs="Times New Roman"/>
         </w:rPr>
-        <w:lastRenderedPageBreak/>
         <w:t>Muris</w:t>
       </w:r>
       <w:proofErr w:type="spellEnd"/>
@@ -10239,6 +10367,7 @@
         <w:rPr>
           <w:rFonts w:cs="Times New Roman"/>
         </w:rPr>
+        <w:lastRenderedPageBreak/>
         <w:t>Muris</w:t>
       </w:r>
       <w:proofErr w:type="spellEnd"/>
@@ -10361,14 +10490,7 @@
         <w:rPr>
           <w:rFonts w:cs="Times New Roman"/>
         </w:rPr>
-        <w:t xml:space="preserve">, K. M. (2023). Decentering from emotions in daily life: Dynamic associations with affect, </w:t>
-      </w:r>
-      <w:r>
-        <w:rPr>
-          <w:rFonts w:cs="Times New Roman"/>
-        </w:rPr>
-        <w:lastRenderedPageBreak/>
-        <w:t xml:space="preserve">symptoms, and well-being. </w:t>
+        <w:t xml:space="preserve">, K. M. (2023). Decentering from emotions in daily life: Dynamic associations with affect, symptoms, and well-being. </w:t>
       </w:r>
       <w:r>
         <w:rPr>
@@ -10744,6 +10866,7 @@
         <w:rPr>
           <w:rFonts w:cs="Times New Roman"/>
         </w:rPr>
+        <w:lastRenderedPageBreak/>
         <w:t xml:space="preserve">Neff, K. D., Whittaker, T. A., &amp; Karl, A. (2017). Examining the factor structure of the Self-Compassion Scale in four distinct populations: Is the use of a total scale score </w:t>
       </w:r>
       <w:proofErr w:type="gramStart"/>
@@ -10865,14 +10988,7 @@
         <w:rPr>
           <w:rFonts w:cs="Times New Roman"/>
         </w:rPr>
-        <w:t xml:space="preserve">, U. (2023). Exploring putative therapeutic mechanisms of change in a </w:t>
-      </w:r>
-      <w:r>
-        <w:rPr>
-          <w:rFonts w:cs="Times New Roman"/>
-        </w:rPr>
-        <w:lastRenderedPageBreak/>
-        <w:t xml:space="preserve">hybrid compassion-focused, ecological momentary intervention: Findings from the </w:t>
+        <w:t xml:space="preserve">, U. (2023). Exploring putative therapeutic mechanisms of change in a hybrid compassion-focused, ecological momentary intervention: Findings from the </w:t>
       </w:r>
       <w:proofErr w:type="spellStart"/>
       <w:r>
@@ -11234,7 +11350,14 @@
         <w:rPr>
           <w:rFonts w:cs="Times New Roman"/>
         </w:rPr>
-        <w:t xml:space="preserve"> statistics in longitudinal studies: The example of “doing what matters.” </w:t>
+        <w:t xml:space="preserve"> statistics in longitudinal studies: The example of </w:t>
+      </w:r>
+      <w:r>
+        <w:rPr>
+          <w:rFonts w:cs="Times New Roman"/>
+        </w:rPr>
+        <w:lastRenderedPageBreak/>
+        <w:t xml:space="preserve">“doing what matters.” </w:t>
       </w:r>
       <w:r>
         <w:rPr>
@@ -11348,7 +11471,6 @@
         <w:rPr>
           <w:rFonts w:cs="Times New Roman"/>
         </w:rPr>
-        <w:lastRenderedPageBreak/>
         <w:t>Spearman, C. (1961). "General intelligence" objectively determined and measured. In J. J. Jenkins &amp; D. G. Paterson (Eds.), </w:t>
       </w:r>
       <w:r>
@@ -11691,6 +11813,7 @@
         <w:rPr>
           <w:rFonts w:cs="Times New Roman"/>
         </w:rPr>
+        <w:lastRenderedPageBreak/>
         <w:t>Wei, L., Xie, J., Wu, L., Yao, J., Zhu, L., &amp; Liu, A. (2023). Profiles of self‐compassion and psychological outcomes in cancer patients. </w:t>
       </w:r>
       <w:r>
